--- a/Supporting_Documents/Organizational/LE_Short_Agenda_05_02_2021.docx
+++ b/Supporting_Documents/Organizational/LE_Short_Agenda_05_02_2021.docx
@@ -339,7 +339,7 @@
       <w:lvlText w:val="%1."/>
       <w:lvlJc w:val="left"/>
       <w:pPr>
-        <w:ind w:left="2160" w:hanging="360"/>
+        <w:ind w:left="1080" w:hanging="360"/>
       </w:pPr>
     </w:lvl>
     <w:lvl w:ilvl="1" w:tplc="04090019" w:tentative="1">
@@ -348,7 +348,7 @@
       <w:lvlText w:val="%2."/>
       <w:lvlJc w:val="left"/>
       <w:pPr>
-        <w:ind w:left="2880" w:hanging="360"/>
+        <w:ind w:left="1800" w:hanging="360"/>
       </w:pPr>
     </w:lvl>
     <w:lvl w:ilvl="2" w:tplc="0409001B" w:tentative="1">
@@ -357,7 +357,7 @@
       <w:lvlText w:val="%3."/>
       <w:lvlJc w:val="right"/>
       <w:pPr>
-        <w:ind w:left="3600" w:hanging="180"/>
+        <w:ind w:left="2520" w:hanging="180"/>
       </w:pPr>
     </w:lvl>
     <w:lvl w:ilvl="3" w:tplc="0409000F" w:tentative="1">
@@ -366,7 +366,7 @@
       <w:lvlText w:val="%4."/>
       <w:lvlJc w:val="left"/>
       <w:pPr>
-        <w:ind w:left="4320" w:hanging="360"/>
+        <w:ind w:left="3240" w:hanging="360"/>
       </w:pPr>
     </w:lvl>
     <w:lvl w:ilvl="4" w:tplc="04090019" w:tentative="1">
@@ -375,7 +375,7 @@
       <w:lvlText w:val="%5."/>
       <w:lvlJc w:val="left"/>
       <w:pPr>
-        <w:ind w:left="5040" w:hanging="360"/>
+        <w:ind w:left="3960" w:hanging="360"/>
       </w:pPr>
     </w:lvl>
     <w:lvl w:ilvl="5" w:tplc="0409001B" w:tentative="1">
@@ -384,7 +384,7 @@
       <w:lvlText w:val="%6."/>
       <w:lvlJc w:val="right"/>
       <w:pPr>
-        <w:ind w:left="5760" w:hanging="180"/>
+        <w:ind w:left="4680" w:hanging="180"/>
       </w:pPr>
     </w:lvl>
     <w:lvl w:ilvl="6" w:tplc="0409000F" w:tentative="1">
@@ -393,7 +393,7 @@
       <w:lvlText w:val="%7."/>
       <w:lvlJc w:val="left"/>
       <w:pPr>
-        <w:ind w:left="6480" w:hanging="360"/>
+        <w:ind w:left="5400" w:hanging="360"/>
       </w:pPr>
     </w:lvl>
     <w:lvl w:ilvl="7" w:tplc="04090019" w:tentative="1">
@@ -402,7 +402,7 @@
       <w:lvlText w:val="%8."/>
       <w:lvlJc w:val="left"/>
       <w:pPr>
-        <w:ind w:left="7200" w:hanging="360"/>
+        <w:ind w:left="6120" w:hanging="360"/>
       </w:pPr>
     </w:lvl>
     <w:lvl w:ilvl="8" w:tplc="0409001B" w:tentative="1">
@@ -411,7 +411,7 @@
       <w:lvlText w:val="%9."/>
       <w:lvlJc w:val="right"/>
       <w:pPr>
-        <w:ind w:left="7920" w:hanging="180"/>
+        <w:ind w:left="6840" w:hanging="180"/>
       </w:pPr>
     </w:lvl>
   </w:abstractNum>
@@ -538,7 +538,7 @@
       <w:lvlText w:val="%1."/>
       <w:lvlJc w:val="left"/>
       <w:pPr>
-        <w:ind w:left="1440" w:hanging="360"/>
+        <w:ind w:left="1080" w:hanging="360"/>
       </w:pPr>
     </w:lvl>
     <w:lvl w:ilvl="1" w:tplc="04090019" w:tentative="1">
@@ -547,7 +547,7 @@
       <w:lvlText w:val="%2."/>
       <w:lvlJc w:val="left"/>
       <w:pPr>
-        <w:ind w:left="2160" w:hanging="360"/>
+        <w:ind w:left="1800" w:hanging="360"/>
       </w:pPr>
     </w:lvl>
     <w:lvl w:ilvl="2" w:tplc="0409001B" w:tentative="1">
@@ -556,7 +556,7 @@
       <w:lvlText w:val="%3."/>
       <w:lvlJc w:val="right"/>
       <w:pPr>
-        <w:ind w:left="2880" w:hanging="180"/>
+        <w:ind w:left="2520" w:hanging="180"/>
       </w:pPr>
     </w:lvl>
     <w:lvl w:ilvl="3" w:tplc="0409000F" w:tentative="1">
@@ -565,7 +565,7 @@
       <w:lvlText w:val="%4."/>
       <w:lvlJc w:val="left"/>
       <w:pPr>
-        <w:ind w:left="3600" w:hanging="360"/>
+        <w:ind w:left="3240" w:hanging="360"/>
       </w:pPr>
     </w:lvl>
     <w:lvl w:ilvl="4" w:tplc="04090019" w:tentative="1">
@@ -574,7 +574,7 @@
       <w:lvlText w:val="%5."/>
       <w:lvlJc w:val="left"/>
       <w:pPr>
-        <w:ind w:left="4320" w:hanging="360"/>
+        <w:ind w:left="3960" w:hanging="360"/>
       </w:pPr>
     </w:lvl>
     <w:lvl w:ilvl="5" w:tplc="0409001B" w:tentative="1">
@@ -583,7 +583,7 @@
       <w:lvlText w:val="%6."/>
       <w:lvlJc w:val="right"/>
       <w:pPr>
-        <w:ind w:left="5040" w:hanging="180"/>
+        <w:ind w:left="4680" w:hanging="180"/>
       </w:pPr>
     </w:lvl>
     <w:lvl w:ilvl="6" w:tplc="0409000F" w:tentative="1">
@@ -592,7 +592,7 @@
       <w:lvlText w:val="%7."/>
       <w:lvlJc w:val="left"/>
       <w:pPr>
-        <w:ind w:left="5760" w:hanging="360"/>
+        <w:ind w:left="5400" w:hanging="360"/>
       </w:pPr>
     </w:lvl>
     <w:lvl w:ilvl="7" w:tplc="04090019" w:tentative="1">
@@ -601,7 +601,7 @@
       <w:lvlText w:val="%8."/>
       <w:lvlJc w:val="left"/>
       <w:pPr>
-        <w:ind w:left="6480" w:hanging="360"/>
+        <w:ind w:left="6120" w:hanging="360"/>
       </w:pPr>
     </w:lvl>
     <w:lvl w:ilvl="8" w:tplc="0409001B" w:tentative="1">
@@ -610,7 +610,7 @@
       <w:lvlText w:val="%9."/>
       <w:lvlJc w:val="right"/>
       <w:pPr>
-        <w:ind w:left="7200" w:hanging="180"/>
+        <w:ind w:left="6840" w:hanging="180"/>
       </w:pPr>
     </w:lvl>
   </w:abstractNum>
@@ -624,7 +624,7 @@
       <w:lvlText w:val="%1."/>
       <w:lvlJc w:val="left"/>
       <w:pPr>
-        <w:ind w:left="1530" w:hanging="360"/>
+        <w:ind w:left="1080" w:hanging="360"/>
       </w:pPr>
     </w:lvl>
     <w:lvl w:ilvl="1" w:tplc="04090019" w:tentative="1">
@@ -633,7 +633,7 @@
       <w:lvlText w:val="%2."/>
       <w:lvlJc w:val="left"/>
       <w:pPr>
-        <w:ind w:left="2250" w:hanging="360"/>
+        <w:ind w:left="1800" w:hanging="360"/>
       </w:pPr>
     </w:lvl>
     <w:lvl w:ilvl="2" w:tplc="0409001B" w:tentative="1">
@@ -642,7 +642,7 @@
       <w:lvlText w:val="%3."/>
       <w:lvlJc w:val="right"/>
       <w:pPr>
-        <w:ind w:left="2970" w:hanging="180"/>
+        <w:ind w:left="2520" w:hanging="180"/>
       </w:pPr>
     </w:lvl>
     <w:lvl w:ilvl="3" w:tplc="0409000F" w:tentative="1">
@@ -651,7 +651,7 @@
       <w:lvlText w:val="%4."/>
       <w:lvlJc w:val="left"/>
       <w:pPr>
-        <w:ind w:left="3690" w:hanging="360"/>
+        <w:ind w:left="3240" w:hanging="360"/>
       </w:pPr>
     </w:lvl>
     <w:lvl w:ilvl="4" w:tplc="04090019" w:tentative="1">
@@ -660,7 +660,7 @@
       <w:lvlText w:val="%5."/>
       <w:lvlJc w:val="left"/>
       <w:pPr>
-        <w:ind w:left="4410" w:hanging="360"/>
+        <w:ind w:left="3960" w:hanging="360"/>
       </w:pPr>
     </w:lvl>
     <w:lvl w:ilvl="5" w:tplc="0409001B" w:tentative="1">
@@ -669,7 +669,7 @@
       <w:lvlText w:val="%6."/>
       <w:lvlJc w:val="right"/>
       <w:pPr>
-        <w:ind w:left="5130" w:hanging="180"/>
+        <w:ind w:left="4680" w:hanging="180"/>
       </w:pPr>
     </w:lvl>
     <w:lvl w:ilvl="6" w:tplc="0409000F" w:tentative="1">
@@ -678,7 +678,7 @@
       <w:lvlText w:val="%7."/>
       <w:lvlJc w:val="left"/>
       <w:pPr>
-        <w:ind w:left="5850" w:hanging="360"/>
+        <w:ind w:left="5400" w:hanging="360"/>
       </w:pPr>
     </w:lvl>
     <w:lvl w:ilvl="7" w:tplc="04090019" w:tentative="1">
@@ -687,7 +687,7 @@
       <w:lvlText w:val="%8."/>
       <w:lvlJc w:val="left"/>
       <w:pPr>
-        <w:ind w:left="6570" w:hanging="360"/>
+        <w:ind w:left="6120" w:hanging="360"/>
       </w:pPr>
     </w:lvl>
     <w:lvl w:ilvl="8" w:tplc="0409001B" w:tentative="1">
@@ -696,7 +696,7 @@
       <w:lvlText w:val="%9."/>
       <w:lvlJc w:val="right"/>
       <w:pPr>
-        <w:ind w:left="7290" w:hanging="180"/>
+        <w:ind w:left="6840" w:hanging="180"/>
       </w:pPr>
     </w:lvl>
   </w:abstractNum>
